--- a/法令ファイル/興行場法施行規則/興行場法施行規則（昭和二十三年厚生省令第二十九号）.docx
+++ b/法令ファイル/興行場法施行規則/興行場法施行規則（昭和二十三年厚生省令第二十九号）.docx
@@ -45,7 +45,7 @@
         <w:pStyle w:val="Heading1"/>
       </w:pPr>
       <w:r>
-        <w:t>附　則（昭和二五年四月一日厚生省令第一三号）</w:t>
+        <w:t>附則（昭和二五年四月一日厚生省令第一三号）</w:t>
       </w:r>
     </w:p>
     <w:p>
@@ -63,7 +63,37 @@
         <w:pStyle w:val="Heading1"/>
       </w:pPr>
       <w:r>
-        <w:t>附　則（昭和二五年八月一一日厚生省令第四四号）</w:t>
+        <w:t>附則（昭和二五年八月一一日厚生省令第四四号）</w:t>
+      </w:r>
+    </w:p>
+    <w:p>
+      <w:pPr>
+        <w:pStyle w:val="Heading5"/>
+        <w:ind w:left="440"/>
+      </w:pPr>
+      <w:r>
+        <w:t>１</w:t>
+      </w:r>
+    </w:p>
+    <w:p>
+      <w:pPr>
+        <w:ind w:left="440"/>
+      </w:pPr>
+      <w:r>
+        <w:t>この省令は、公布の日から施行する。</w:t>
+      </w:r>
+    </w:p>
+    <w:p>
+      <w:r>
+        <w:br w:type="page"/>
+      </w:r>
+    </w:p>
+    <w:p>
+      <w:pPr>
+        <w:pStyle w:val="Heading1"/>
+      </w:pPr>
+      <w:r>
+        <w:t>附則（昭和三一年九月二二日厚生省令第四二号）</w:t>
       </w:r>
     </w:p>
     <w:p>
@@ -81,28 +111,22 @@
         <w:pStyle w:val="Heading1"/>
       </w:pPr>
       <w:r>
-        <w:t>附　則（昭和三一年九月二二日厚生省令第四二号）</w:t>
-      </w:r>
-    </w:p>
-    <w:p>
-      <w:r>
-        <w:t>この省令は、公布の日から施行する。</w:t>
-      </w:r>
-    </w:p>
-    <w:p>
-      <w:r>
-        <w:br w:type="page"/>
+        <w:t>附則（昭和五二年一月一八日厚生省令第一号）</w:t>
       </w:r>
     </w:p>
     <w:p>
       <w:pPr>
-        <w:pStyle w:val="Heading1"/>
+        <w:pStyle w:val="Heading5"/>
+        <w:ind w:left="440"/>
       </w:pPr>
       <w:r>
-        <w:t>附　則（昭和五二年一月一八日厚生省令第一号）</w:t>
+        <w:t>１</w:t>
       </w:r>
     </w:p>
     <w:p>
+      <w:pPr>
+        <w:ind w:left="440"/>
+      </w:pPr>
       <w:r>
         <w:t>この省令は、昭和五十二年四月一日から施行する。</w:t>
       </w:r>
@@ -117,7 +141,7 @@
         <w:pStyle w:val="Heading1"/>
       </w:pPr>
       <w:r>
-        <w:t>附　則（昭和五五年五月一日厚生省令第一六号）</w:t>
+        <w:t>附則（昭和五五年五月一日厚生省令第一六号）</w:t>
       </w:r>
     </w:p>
     <w:p>
@@ -135,10 +159,22 @@
         <w:pStyle w:val="Heading1"/>
       </w:pPr>
       <w:r>
-        <w:t>附　則（昭和五九年九月五日厚生省令第四二号）</w:t>
+        <w:t>附則（昭和五九年九月五日厚生省令第四二号）</w:t>
       </w:r>
     </w:p>
     <w:p>
+      <w:pPr>
+        <w:pStyle w:val="Heading5"/>
+        <w:ind w:left="440"/>
+      </w:pPr>
+      <w:r>
+        <w:t>１</w:t>
+      </w:r>
+    </w:p>
+    <w:p>
+      <w:pPr>
+        <w:ind w:left="440"/>
+      </w:pPr>
       <w:r>
         <w:t>この省令は、昭和五十九年十月一日から施行する。</w:t>
       </w:r>
@@ -180,7 +216,7 @@
     </w:pPr>
     <w:r>
       <w:tab/>
-      <w:t>WeGov v0.1 - FTS141</w:t>
+      <w:t>WeGov v0.2 - FTS141</w:t>
     </w:r>
   </w:p>
 </w:ftr>
